--- a/CS 305 Module Five Coding Assignment Checksum AP.docx
+++ b/CS 305 Module Five Coding Assignment Checksum AP.docx
@@ -94,15 +94,13 @@
         </w:rPr>
         <w:t xml:space="preserve">current </w:t>
       </w:r>
-      <w:proofErr w:type="spellStart"/>
-      <w:r>
-        <w:rPr>
-          <w:rFonts w:ascii="Calibri" w:hAnsi="Calibri" w:cs="Calibri"/>
-          <w:sz w:val="22"/>
-        </w:rPr>
-        <w:t>MessageDigest</w:t>
-      </w:r>
-      <w:proofErr w:type="spellEnd"/>
+      <w:r>
+        <w:rPr>
+          <w:rFonts w:ascii="Calibri" w:hAnsi="Calibri" w:cs="Calibri"/>
+          <w:sz w:val="22"/>
+        </w:rPr>
+        <w:t>Message Digest</w:t>
+      </w:r>
       <w:r>
         <w:rPr>
           <w:rFonts w:ascii="Calibri" w:hAnsi="Calibri" w:cs="Calibri"/>
@@ -122,7 +120,21 @@
           <w:rFonts w:ascii="Calibri" w:hAnsi="Calibri" w:cs="Calibri"/>
           <w:sz w:val="22"/>
         </w:rPr>
-        <w:t xml:space="preserve"> SHA-256 seems like the best algorithm for the business to use. </w:t>
+        <w:t xml:space="preserve"> SHA-256 </w:t>
+      </w:r>
+      <w:r>
+        <w:rPr>
+          <w:rFonts w:ascii="Calibri" w:hAnsi="Calibri" w:cs="Calibri"/>
+          <w:sz w:val="22"/>
+        </w:rPr>
+        <w:t>is</w:t>
+      </w:r>
+      <w:r>
+        <w:rPr>
+          <w:rFonts w:ascii="Calibri" w:hAnsi="Calibri" w:cs="Calibri"/>
+          <w:sz w:val="22"/>
+        </w:rPr>
+        <w:t xml:space="preserve"> the best algorithm for the business to use. </w:t>
       </w:r>
     </w:p>
     <w:p>
@@ -174,7 +186,42 @@
           <w:rFonts w:ascii="Calibri" w:hAnsi="Calibri" w:cs="Calibri"/>
           <w:sz w:val="22"/>
         </w:rPr>
-        <w:t>SHA-256 is used widely today. This is because it presents little chance of collisions. Simply put i</w:t>
+        <w:t xml:space="preserve">SHA-256 </w:t>
+      </w:r>
+      <w:r>
+        <w:rPr>
+          <w:rFonts w:ascii="Calibri" w:hAnsi="Calibri" w:cs="Calibri"/>
+          <w:sz w:val="22"/>
+        </w:rPr>
+        <w:t xml:space="preserve">is widely used because it </w:t>
+      </w:r>
+      <w:r>
+        <w:rPr>
+          <w:rFonts w:ascii="Calibri" w:hAnsi="Calibri" w:cs="Calibri"/>
+          <w:sz w:val="22"/>
+        </w:rPr>
+        <w:t xml:space="preserve">presents </w:t>
+      </w:r>
+      <w:r>
+        <w:rPr>
+          <w:rFonts w:ascii="Calibri" w:hAnsi="Calibri" w:cs="Calibri"/>
+          <w:sz w:val="22"/>
+        </w:rPr>
+        <w:t>a lower</w:t>
+      </w:r>
+      <w:r>
+        <w:rPr>
+          <w:rFonts w:ascii="Calibri" w:hAnsi="Calibri" w:cs="Calibri"/>
+          <w:sz w:val="22"/>
+        </w:rPr>
+        <w:t xml:space="preserve"> chance of collisions.</w:t>
+      </w:r>
+      <w:r>
+        <w:rPr>
+          <w:rFonts w:ascii="Calibri" w:hAnsi="Calibri" w:cs="Calibri"/>
+          <w:sz w:val="22"/>
+        </w:rPr>
+        <w:t xml:space="preserve"> I</w:t>
       </w:r>
       <w:r>
         <w:rPr>
@@ -195,7 +242,21 @@
           <w:rFonts w:ascii="Calibri" w:hAnsi="Calibri" w:cs="Calibri"/>
           <w:sz w:val="22"/>
         </w:rPr>
-        <w:t xml:space="preserve">data and system performance. Checksum’s purpose is to verify data integrity. Other cipher algorithms, such as MD-5, are at a higher risk of collisions. </w:t>
+        <w:t xml:space="preserve">data and system performance. Other cipher algorithms, such as MD-5, are at a higher risk of collisions. </w:t>
+      </w:r>
+      <w:r>
+        <w:rPr>
+          <w:rFonts w:ascii="Calibri" w:hAnsi="Calibri" w:cs="Calibri"/>
+          <w:sz w:val="22"/>
+        </w:rPr>
+        <w:t>Checksum’s purpose is to verify data integrity.</w:t>
+      </w:r>
+      <w:r>
+        <w:rPr>
+          <w:rFonts w:ascii="Calibri" w:hAnsi="Calibri" w:cs="Calibri"/>
+          <w:sz w:val="22"/>
+        </w:rPr>
+        <w:t xml:space="preserve"> Anything that degrades it should be mitigated. </w:t>
       </w:r>
     </w:p>
     <w:p>
@@ -247,7 +308,7 @@
           <w:rFonts w:ascii="Calibri" w:hAnsi="Calibri" w:cs="Calibri"/>
           <w:sz w:val="22"/>
         </w:rPr>
-        <w:t>You’ll submit your refactored code to your instructor. Your instructor will review it and this document.</w:t>
+        <w:t xml:space="preserve">Code submitted with assignment. </w:t>
       </w:r>
     </w:p>
     <w:p>
@@ -299,7 +360,14 @@
           <w:rFonts w:ascii="Calibri" w:hAnsi="Calibri" w:cs="Calibri"/>
           <w:sz w:val="22"/>
         </w:rPr>
-        <w:t xml:space="preserve">See screenshot below: </w:t>
+        <w:t>S</w:t>
+      </w:r>
+      <w:r>
+        <w:rPr>
+          <w:rFonts w:ascii="Calibri" w:hAnsi="Calibri" w:cs="Calibri"/>
+          <w:sz w:val="22"/>
+        </w:rPr>
+        <w:t xml:space="preserve">creenshot below: </w:t>
       </w:r>
     </w:p>
     <w:p>
@@ -1639,18 +1707,12 @@
 </file>
 
 <file path=customXml/item1.xml><?xml version="1.0" encoding="utf-8"?>
-<p:properties xmlns:p="http://schemas.microsoft.com/office/2006/metadata/properties" xmlns:xsi="http://www.w3.org/2001/XMLSchema-instance" xmlns:pc="http://schemas.microsoft.com/office/infopath/2007/PartnerControls">
-  <documentManagement>
-    <Comments xmlns="c534d78a-cb69-4aca-a069-043e1704d47b" xsi:nil="true"/>
-    <SharedWithUsers xmlns="40cc8b17-6277-40d3-adb4-53037ef9c179">
-      <UserInfo>
-        <DisplayName/>
-        <AccountId xsi:nil="true"/>
-        <AccountType/>
-      </UserInfo>
-    </SharedWithUsers>
-  </documentManagement>
-</p:properties>
+<?mso-contentType ?>
+<FormTemplates xmlns="http://schemas.microsoft.com/sharepoint/v3/contenttype/forms">
+  <Display>DocumentLibraryForm</Display>
+  <Edit>DocumentLibraryForm</Edit>
+  <New>DocumentLibraryForm</New>
+</FormTemplates>
 </file>
 
 <file path=customXml/item2.xml><?xml version="1.0" encoding="utf-8"?>
@@ -1879,21 +1941,24 @@
 </file>
 
 <file path=customXml/item3.xml><?xml version="1.0" encoding="utf-8"?>
-<?mso-contentType ?>
-<FormTemplates xmlns="http://schemas.microsoft.com/sharepoint/v3/contenttype/forms">
-  <Display>DocumentLibraryForm</Display>
-  <Edit>DocumentLibraryForm</Edit>
-  <New>DocumentLibraryForm</New>
-</FormTemplates>
+<p:properties xmlns:p="http://schemas.microsoft.com/office/2006/metadata/properties" xmlns:xsi="http://www.w3.org/2001/XMLSchema-instance" xmlns:pc="http://schemas.microsoft.com/office/infopath/2007/PartnerControls">
+  <documentManagement>
+    <Comments xmlns="c534d78a-cb69-4aca-a069-043e1704d47b" xsi:nil="true"/>
+    <SharedWithUsers xmlns="40cc8b17-6277-40d3-adb4-53037ef9c179">
+      <UserInfo>
+        <DisplayName/>
+        <AccountId xsi:nil="true"/>
+        <AccountType/>
+      </UserInfo>
+    </SharedWithUsers>
+  </documentManagement>
+</p:properties>
 </file>
 
 <file path=customXml/itemProps1.xml><?xml version="1.0" encoding="utf-8"?>
-<ds:datastoreItem xmlns:ds="http://schemas.openxmlformats.org/officeDocument/2006/customXml" ds:itemID="{E28F665E-A53A-4642-851E-3041D09E87E5}">
+<ds:datastoreItem xmlns:ds="http://schemas.openxmlformats.org/officeDocument/2006/customXml" ds:itemID="{265BF759-BDF7-40CC-BE11-D2F5D7A671F9}">
   <ds:schemaRefs>
-    <ds:schemaRef ds:uri="http://schemas.microsoft.com/office/2006/metadata/properties"/>
-    <ds:schemaRef ds:uri="http://schemas.microsoft.com/office/infopath/2007/PartnerControls"/>
-    <ds:schemaRef ds:uri="c534d78a-cb69-4aca-a069-043e1704d47b"/>
-    <ds:schemaRef ds:uri="40cc8b17-6277-40d3-adb4-53037ef9c179"/>
+    <ds:schemaRef ds:uri="http://schemas.microsoft.com/sharepoint/v3/contenttype/forms"/>
   </ds:schemaRefs>
 </ds:datastoreItem>
 </file>
@@ -1918,9 +1983,12 @@
 </file>
 
 <file path=customXml/itemProps3.xml><?xml version="1.0" encoding="utf-8"?>
-<ds:datastoreItem xmlns:ds="http://schemas.openxmlformats.org/officeDocument/2006/customXml" ds:itemID="{265BF759-BDF7-40CC-BE11-D2F5D7A671F9}">
+<ds:datastoreItem xmlns:ds="http://schemas.openxmlformats.org/officeDocument/2006/customXml" ds:itemID="{E28F665E-A53A-4642-851E-3041D09E87E5}">
   <ds:schemaRefs>
-    <ds:schemaRef ds:uri="http://schemas.microsoft.com/sharepoint/v3/contenttype/forms"/>
+    <ds:schemaRef ds:uri="http://schemas.microsoft.com/office/2006/metadata/properties"/>
+    <ds:schemaRef ds:uri="http://schemas.microsoft.com/office/infopath/2007/PartnerControls"/>
+    <ds:schemaRef ds:uri="c534d78a-cb69-4aca-a069-043e1704d47b"/>
+    <ds:schemaRef ds:uri="40cc8b17-6277-40d3-adb4-53037ef9c179"/>
   </ds:schemaRefs>
 </ds:datastoreItem>
 </file>